--- a/Java/Notes/Collections_Framework.docx
+++ b/Java/Notes/Collections_Framework.docx
@@ -1,6 +1,6 @@
 
 <file path=word/document.xml><?xml version="1.0" encoding="utf-8"?>
-<w:document xmlns:wpc="http://schemas.microsoft.com/office/word/2010/wordprocessingCanvas" xmlns:cx="http://schemas.microsoft.com/office/drawing/2014/chartex" xmlns:cx1="http://schemas.microsoft.com/office/drawing/2015/9/8/chartex" xmlns:cx2="http://schemas.microsoft.com/office/drawing/2015/10/21/chartex" xmlns:cx3="http://schemas.microsoft.com/office/drawing/2016/5/9/chartex" xmlns:cx4="http://schemas.microsoft.com/office/drawing/2016/5/10/chartex" xmlns:cx5="http://schemas.microsoft.com/office/drawing/2016/5/11/chartex" xmlns:cx6="http://schemas.microsoft.com/office/drawing/2016/5/12/chartex" xmlns:cx7="http://schemas.microsoft.com/office/drawing/2016/5/13/chartex" xmlns:cx8="http://schemas.microsoft.com/office/drawing/2016/5/14/chartex" xmlns:mc="http://schemas.openxmlformats.org/markup-compatibility/2006" xmlns:aink="http://schemas.microsoft.com/office/drawing/2016/ink" xmlns:am3d="http://schemas.microsoft.com/office/drawing/2017/model3d" xmlns:o="urn:schemas-microsoft-com:office:office" xmlns:r="http://schemas.openxmlformats.org/officeDocument/2006/relationships" xmlns:m="http://schemas.openxmlformats.org/officeDocument/2006/math" xmlns:v="urn:schemas-microsoft-com:vml" xmlns:wp14="http://schemas.microsoft.com/office/word/2010/wordprocessingDrawing" xmlns:wp="http://schemas.openxmlformats.org/drawingml/2006/wordprocessingDrawing" xmlns:w10="urn:schemas-microsoft-com:office:word" xmlns:w="http://schemas.openxmlformats.org/wordprocessingml/2006/main" xmlns:w14="http://schemas.microsoft.com/office/word/2010/wordml" xmlns:w15="http://schemas.microsoft.com/office/word/2012/wordml" xmlns:w16cex="http://schemas.microsoft.com/office/word/2018/wordml/cex" xmlns:w16cid="http://schemas.microsoft.com/office/word/2016/wordml/cid" xmlns:w16="http://schemas.microsoft.com/office/word/2018/wordml" xmlns:w16sdtdh="http://schemas.microsoft.com/office/word/2020/wordml/sdtdatahash" xmlns:w16se="http://schemas.microsoft.com/office/word/2015/wordml/symex" xmlns:wpg="http://schemas.microsoft.com/office/word/2010/wordprocessingGroup" xmlns:wpi="http://schemas.microsoft.com/office/word/2010/wordprocessingInk" xmlns:wne="http://schemas.microsoft.com/office/word/2006/wordml" xmlns:wps="http://schemas.microsoft.com/office/word/2010/wordprocessingShape" mc:Ignorable="w14 w15 w16se w16cid w16 w16cex w16sdtdh wp14">
+<w:document xmlns:wpc="http://schemas.microsoft.com/office/word/2010/wordprocessingCanvas" xmlns:cx="http://schemas.microsoft.com/office/drawing/2014/chartex" xmlns:cx1="http://schemas.microsoft.com/office/drawing/2015/9/8/chartex" xmlns:cx2="http://schemas.microsoft.com/office/drawing/2015/10/21/chartex" xmlns:cx3="http://schemas.microsoft.com/office/drawing/2016/5/9/chartex" xmlns:cx4="http://schemas.microsoft.com/office/drawing/2016/5/10/chartex" xmlns:cx5="http://schemas.microsoft.com/office/drawing/2016/5/11/chartex" xmlns:cx6="http://schemas.microsoft.com/office/drawing/2016/5/12/chartex" xmlns:cx7="http://schemas.microsoft.com/office/drawing/2016/5/13/chartex" xmlns:cx8="http://schemas.microsoft.com/office/drawing/2016/5/14/chartex" xmlns:mc="http://schemas.openxmlformats.org/markup-compatibility/2006" xmlns:aink="http://schemas.microsoft.com/office/drawing/2016/ink" xmlns:am3d="http://schemas.microsoft.com/office/drawing/2017/model3d" xmlns:o="urn:schemas-microsoft-com:office:office" xmlns:oel="http://schemas.microsoft.com/office/2019/extlst" xmlns:r="http://schemas.openxmlformats.org/officeDocument/2006/relationships" xmlns:m="http://schemas.openxmlformats.org/officeDocument/2006/math" xmlns:v="urn:schemas-microsoft-com:vml" xmlns:wp14="http://schemas.microsoft.com/office/word/2010/wordprocessingDrawing" xmlns:wp="http://schemas.openxmlformats.org/drawingml/2006/wordprocessingDrawing" xmlns:w10="urn:schemas-microsoft-com:office:word" xmlns:w="http://schemas.openxmlformats.org/wordprocessingml/2006/main" xmlns:w14="http://schemas.microsoft.com/office/word/2010/wordml" xmlns:w15="http://schemas.microsoft.com/office/word/2012/wordml" xmlns:w16cex="http://schemas.microsoft.com/office/word/2018/wordml/cex" xmlns:w16cid="http://schemas.microsoft.com/office/word/2016/wordml/cid" xmlns:w16="http://schemas.microsoft.com/office/word/2018/wordml" xmlns:w16sdtdh="http://schemas.microsoft.com/office/word/2020/wordml/sdtdatahash" xmlns:w16se="http://schemas.microsoft.com/office/word/2015/wordml/symex" xmlns:wpg="http://schemas.microsoft.com/office/word/2010/wordprocessingGroup" xmlns:wpi="http://schemas.microsoft.com/office/word/2010/wordprocessingInk" xmlns:wne="http://schemas.microsoft.com/office/word/2006/wordml" xmlns:wps="http://schemas.microsoft.com/office/word/2010/wordprocessingShape" mc:Ignorable="w14 w15 w16se w16cid w16 w16cex w16sdtdh wp14">
   <w:body>
     <w:p>
       <w:pPr>
@@ -1384,6 +1384,43 @@
           <w:color w:val="000000"/>
           <w:sz w:val="20"/>
           <w:szCs w:val="20"/>
+          <w:u w:val="single"/>
+        </w:rPr>
+      </w:pPr>
+      <w:r>
+        <w:rPr>
+          <w:rFonts w:ascii="Consolas" w:eastAsia="Times New Roman" w:hAnsi="Consolas" w:cs="Arial"/>
+          <w:color w:val="000000"/>
+          <w:sz w:val="20"/>
+          <w:szCs w:val="20"/>
+          <w:u w:val="single"/>
+        </w:rPr>
+        <w:t>Generics don’t support primitive data type. So we have to provide ‘Integer’ &amp; not ‘int’</w:t>
+      </w:r>
+      <w:r>
+        <w:rPr>
+          <w:rFonts w:ascii="Consolas" w:eastAsia="Times New Roman" w:hAnsi="Consolas" w:cs="Arial"/>
+          <w:color w:val="000000"/>
+          <w:sz w:val="20"/>
+          <w:szCs w:val="20"/>
+          <w:u w:val="single"/>
+        </w:rPr>
+        <w:t>.</w:t>
+      </w:r>
+    </w:p>
+    <w:p>
+      <w:pPr>
+        <w:pStyle w:val="ListParagraph"/>
+        <w:numPr>
+          <w:ilvl w:val="0"/>
+          <w:numId w:val="1"/>
+        </w:numPr>
+        <w:spacing w:after="0"/>
+        <w:rPr>
+          <w:rFonts w:ascii="Consolas" w:eastAsia="Times New Roman" w:hAnsi="Consolas" w:cs="Arial"/>
+          <w:color w:val="000000"/>
+          <w:sz w:val="20"/>
+          <w:szCs w:val="20"/>
         </w:rPr>
       </w:pPr>
       <w:r>
@@ -1991,6 +2028,7 @@
           <w:sz w:val="20"/>
           <w:szCs w:val="20"/>
         </w:rPr>
+        <w:lastRenderedPageBreak/>
         <w:t xml:space="preserve">It maintains insertion </w:t>
       </w:r>
       <w:r>
@@ -2059,7 +2097,6 @@
           <w:sz w:val="20"/>
           <w:szCs w:val="20"/>
         </w:rPr>
-        <w:lastRenderedPageBreak/>
         <w:t>It allows random access to fetch the element because it stores the value on the basis of index.</w:t>
       </w:r>
     </w:p>
@@ -3784,6 +3821,7 @@
           <w:sz w:val="20"/>
           <w:szCs w:val="20"/>
         </w:rPr>
+        <w:lastRenderedPageBreak/>
         <w:tab/>
       </w:r>
       <w:r>
@@ -3985,7 +4023,6 @@
           <w:sz w:val="20"/>
           <w:szCs w:val="20"/>
         </w:rPr>
-        <w:lastRenderedPageBreak/>
         <w:tab/>
       </w:r>
       <w:r>
@@ -5498,6 +5535,7 @@
           <w:sz w:val="20"/>
           <w:szCs w:val="20"/>
         </w:rPr>
+        <w:lastRenderedPageBreak/>
         <w:t>LinkedList is very helpful when you want to insert a value in between. In this case LinkedList is much faster than the ArrayList.</w:t>
       </w:r>
     </w:p>
@@ -5523,7 +5561,6 @@
           <w:sz w:val="20"/>
           <w:szCs w:val="20"/>
         </w:rPr>
-        <w:lastRenderedPageBreak/>
         <w:t>While fetching the values using index (searching), LinkedList becomes slow compared to ArrayList.</w:t>
       </w:r>
     </w:p>
@@ -6345,6 +6382,7 @@
           <w:szCs w:val="20"/>
           <w:shd w:val="clear" w:color="auto" w:fill="E8F2FE"/>
         </w:rPr>
+        <w:lastRenderedPageBreak/>
         <w:tab/>
       </w:r>
       <w:r>
@@ -6444,7 +6482,6 @@
           <w:sz w:val="20"/>
           <w:szCs w:val="20"/>
         </w:rPr>
-        <w:lastRenderedPageBreak/>
         <w:tab/>
       </w:r>
       <w:r>
@@ -7530,7 +7567,6 @@
           <w:sz w:val="28"/>
           <w:szCs w:val="28"/>
         </w:rPr>
-        <w:lastRenderedPageBreak/>
         <w:t>Sorted Set</w:t>
       </w:r>
     </w:p>
@@ -8045,6 +8081,7 @@
           <w:sz w:val="20"/>
           <w:szCs w:val="20"/>
         </w:rPr>
+        <w:lastRenderedPageBreak/>
         <w:t>It may have one null key and multiple null values.</w:t>
       </w:r>
     </w:p>
@@ -8070,7 +8107,6 @@
           <w:sz w:val="20"/>
           <w:szCs w:val="20"/>
         </w:rPr>
-        <w:lastRenderedPageBreak/>
         <w:t xml:space="preserve">HashMap is non </w:t>
       </w:r>
       <w:r>
@@ -10271,7 +10307,7 @@
 </file>
 
 <file path=word/numbering.xml><?xml version="1.0" encoding="utf-8"?>
-<w:numbering xmlns:wpc="http://schemas.microsoft.com/office/word/2010/wordprocessingCanvas" xmlns:cx="http://schemas.microsoft.com/office/drawing/2014/chartex" xmlns:cx1="http://schemas.microsoft.com/office/drawing/2015/9/8/chartex" xmlns:cx2="http://schemas.microsoft.com/office/drawing/2015/10/21/chartex" xmlns:cx3="http://schemas.microsoft.com/office/drawing/2016/5/9/chartex" xmlns:cx4="http://schemas.microsoft.com/office/drawing/2016/5/10/chartex" xmlns:cx5="http://schemas.microsoft.com/office/drawing/2016/5/11/chartex" xmlns:cx6="http://schemas.microsoft.com/office/drawing/2016/5/12/chartex" xmlns:cx7="http://schemas.microsoft.com/office/drawing/2016/5/13/chartex" xmlns:cx8="http://schemas.microsoft.com/office/drawing/2016/5/14/chartex" xmlns:mc="http://schemas.openxmlformats.org/markup-compatibility/2006" xmlns:aink="http://schemas.microsoft.com/office/drawing/2016/ink" xmlns:am3d="http://schemas.microsoft.com/office/drawing/2017/model3d" xmlns:o="urn:schemas-microsoft-com:office:office" xmlns:r="http://schemas.openxmlformats.org/officeDocument/2006/relationships" xmlns:m="http://schemas.openxmlformats.org/officeDocument/2006/math" xmlns:v="urn:schemas-microsoft-com:vml" xmlns:wp14="http://schemas.microsoft.com/office/word/2010/wordprocessingDrawing" xmlns:wp="http://schemas.openxmlformats.org/drawingml/2006/wordprocessingDrawing" xmlns:w10="urn:schemas-microsoft-com:office:word" xmlns:w="http://schemas.openxmlformats.org/wordprocessingml/2006/main" xmlns:w14="http://schemas.microsoft.com/office/word/2010/wordml" xmlns:w15="http://schemas.microsoft.com/office/word/2012/wordml" xmlns:w16cex="http://schemas.microsoft.com/office/word/2018/wordml/cex" xmlns:w16cid="http://schemas.microsoft.com/office/word/2016/wordml/cid" xmlns:w16="http://schemas.microsoft.com/office/word/2018/wordml" xmlns:w16sdtdh="http://schemas.microsoft.com/office/word/2020/wordml/sdtdatahash" xmlns:w16se="http://schemas.microsoft.com/office/word/2015/wordml/symex" xmlns:wpg="http://schemas.microsoft.com/office/word/2010/wordprocessingGroup" xmlns:wpi="http://schemas.microsoft.com/office/word/2010/wordprocessingInk" xmlns:wne="http://schemas.microsoft.com/office/word/2006/wordml" xmlns:wps="http://schemas.microsoft.com/office/word/2010/wordprocessingShape" mc:Ignorable="w14 w15 w16se w16cid w16 w16cex w16sdtdh wp14">
+<w:numbering xmlns:wpc="http://schemas.microsoft.com/office/word/2010/wordprocessingCanvas" xmlns:cx="http://schemas.microsoft.com/office/drawing/2014/chartex" xmlns:cx1="http://schemas.microsoft.com/office/drawing/2015/9/8/chartex" xmlns:cx2="http://schemas.microsoft.com/office/drawing/2015/10/21/chartex" xmlns:cx3="http://schemas.microsoft.com/office/drawing/2016/5/9/chartex" xmlns:cx4="http://schemas.microsoft.com/office/drawing/2016/5/10/chartex" xmlns:cx5="http://schemas.microsoft.com/office/drawing/2016/5/11/chartex" xmlns:cx6="http://schemas.microsoft.com/office/drawing/2016/5/12/chartex" xmlns:cx7="http://schemas.microsoft.com/office/drawing/2016/5/13/chartex" xmlns:cx8="http://schemas.microsoft.com/office/drawing/2016/5/14/chartex" xmlns:mc="http://schemas.openxmlformats.org/markup-compatibility/2006" xmlns:aink="http://schemas.microsoft.com/office/drawing/2016/ink" xmlns:am3d="http://schemas.microsoft.com/office/drawing/2017/model3d" xmlns:o="urn:schemas-microsoft-com:office:office" xmlns:oel="http://schemas.microsoft.com/office/2019/extlst" xmlns:r="http://schemas.openxmlformats.org/officeDocument/2006/relationships" xmlns:m="http://schemas.openxmlformats.org/officeDocument/2006/math" xmlns:v="urn:schemas-microsoft-com:vml" xmlns:wp14="http://schemas.microsoft.com/office/word/2010/wordprocessingDrawing" xmlns:wp="http://schemas.openxmlformats.org/drawingml/2006/wordprocessingDrawing" xmlns:w10="urn:schemas-microsoft-com:office:word" xmlns:w="http://schemas.openxmlformats.org/wordprocessingml/2006/main" xmlns:w14="http://schemas.microsoft.com/office/word/2010/wordml" xmlns:w15="http://schemas.microsoft.com/office/word/2012/wordml" xmlns:w16cex="http://schemas.microsoft.com/office/word/2018/wordml/cex" xmlns:w16cid="http://schemas.microsoft.com/office/word/2016/wordml/cid" xmlns:w16="http://schemas.microsoft.com/office/word/2018/wordml" xmlns:w16sdtdh="http://schemas.microsoft.com/office/word/2020/wordml/sdtdatahash" xmlns:w16se="http://schemas.microsoft.com/office/word/2015/wordml/symex" xmlns:wpg="http://schemas.microsoft.com/office/word/2010/wordprocessingGroup" xmlns:wpi="http://schemas.microsoft.com/office/word/2010/wordprocessingInk" xmlns:wne="http://schemas.microsoft.com/office/word/2006/wordml" xmlns:wps="http://schemas.microsoft.com/office/word/2010/wordprocessingShape" mc:Ignorable="w14 w15 w16se w16cid w16 w16cex w16sdtdh wp14">
   <w:abstractNum w:abstractNumId="0" w15:restartNumberingAfterBreak="0">
     <w:nsid w:val="147877C4"/>
     <w:multiLevelType w:val="hybridMultilevel"/>
@@ -10496,10 +10532,10 @@
       </w:rPr>
     </w:lvl>
   </w:abstractNum>
-  <w:num w:numId="1">
+  <w:num w:numId="1" w16cid:durableId="622465441">
     <w:abstractNumId w:val="0"/>
   </w:num>
-  <w:num w:numId="2">
+  <w:num w:numId="2" w16cid:durableId="568732427">
     <w:abstractNumId w:val="1"/>
   </w:num>
 </w:numbering>
